--- a/GoLang_LearningPattern.docx
+++ b/GoLang_LearningPattern.docx
@@ -536,6 +536,56 @@
     </w:p>
     <w:p>
       <w:pPr>
+        <w:numPr>
+          <w:ilvl w:val="1"/>
+          <w:numId w:val="1"/>
+        </w:numPr>
+        <w:spacing w:line="240" w:lineRule="auto"/>
+        <w:ind w:left="840" w:leftChars="0" w:hanging="420" w:firstLineChars="0"/>
+        <w:rPr>
+          <w:rFonts w:hint="default"/>
+          <w:lang w:val="en-IN"/>
+        </w:rPr>
+      </w:pPr>
+      <w:r>
+        <w:rPr>
+          <w:rFonts w:hint="default"/>
+          <w:lang w:val="en-IN"/>
+        </w:rPr>
+        <w:fldChar w:fldCharType="begin"/>
+      </w:r>
+      <w:r>
+        <w:rPr>
+          <w:rFonts w:hint="default"/>
+          <w:lang w:val="en-IN"/>
+        </w:rPr>
+        <w:instrText xml:space="preserve"> HYPERLINK "https://betterprogramming.pub/cloud-native-patterns-illustrated-fan-in-and-fan-out-daf77455703c" </w:instrText>
+      </w:r>
+      <w:r>
+        <w:rPr>
+          <w:rFonts w:hint="default"/>
+          <w:lang w:val="en-IN"/>
+        </w:rPr>
+        <w:fldChar w:fldCharType="separate"/>
+      </w:r>
+      <w:r>
+        <w:rPr>
+          <w:rStyle w:val="6"/>
+          <w:rFonts w:hint="default"/>
+          <w:lang w:val="en-IN"/>
+        </w:rPr>
+        <w:t>https://betterprogramming.pub/cloud-native-patterns-illustrated-fan-in-and-fan-out-daf77455703c</w:t>
+      </w:r>
+      <w:r>
+        <w:rPr>
+          <w:rFonts w:hint="default"/>
+          <w:lang w:val="en-IN"/>
+        </w:rPr>
+        <w:fldChar w:fldCharType="end"/>
+      </w:r>
+    </w:p>
+    <w:p>
+      <w:pPr>
         <w:pStyle w:val="3"/>
         <w:bidi w:val="0"/>
         <w:spacing w:line="240" w:lineRule="auto"/>
@@ -931,9 +981,154 @@
         </w:rPr>
         <w:t>Rate-limited server</w:t>
       </w:r>
+    </w:p>
+    <w:p>
+      <w:pPr>
+        <w:rPr>
+          <w:rFonts w:hint="default"/>
+          <w:lang w:val="en-IN"/>
+        </w:rPr>
+      </w:pPr>
+    </w:p>
+    <w:p>
+      <w:pPr>
+        <w:rPr>
+          <w:rFonts w:hint="default"/>
+          <w:lang w:val="en-IN"/>
+        </w:rPr>
+      </w:pPr>
+    </w:p>
+    <w:p>
+      <w:pPr>
+        <w:rPr>
+          <w:rFonts w:hint="default"/>
+          <w:lang w:val="en-IN"/>
+        </w:rPr>
+      </w:pPr>
+    </w:p>
+    <w:p>
+      <w:pPr>
+        <w:rPr>
+          <w:rFonts w:hint="default"/>
+          <w:lang w:val="en-IN"/>
+        </w:rPr>
+      </w:pPr>
+    </w:p>
+    <w:p>
+      <w:pPr>
+        <w:rPr>
+          <w:rFonts w:hint="default"/>
+          <w:lang w:val="en-IN"/>
+        </w:rPr>
+      </w:pPr>
+    </w:p>
+    <w:p>
+      <w:pPr>
+        <w:rPr>
+          <w:rFonts w:hint="default"/>
+          <w:lang w:val="en-IN"/>
+        </w:rPr>
+      </w:pPr>
+    </w:p>
+    <w:p>
+      <w:pPr>
+        <w:rPr>
+          <w:rFonts w:hint="default"/>
+          <w:lang w:val="en-IN"/>
+        </w:rPr>
+      </w:pPr>
+    </w:p>
+    <w:p>
+      <w:pPr>
+        <w:rPr>
+          <w:rFonts w:hint="default"/>
+          <w:lang w:val="en-IN"/>
+        </w:rPr>
+      </w:pPr>
+    </w:p>
+    <w:p>
+      <w:pPr>
+        <w:rPr>
+          <w:rFonts w:hint="default"/>
+          <w:lang w:val="en-IN"/>
+        </w:rPr>
+      </w:pPr>
+    </w:p>
+    <w:p>
+      <w:pPr>
+        <w:rPr>
+          <w:rFonts w:hint="default"/>
+          <w:lang w:val="en-IN"/>
+        </w:rPr>
+      </w:pPr>
+    </w:p>
+    <w:p>
+      <w:pPr>
+        <w:rPr>
+          <w:rFonts w:hint="default"/>
+          <w:lang w:val="en-IN"/>
+        </w:rPr>
+      </w:pPr>
+    </w:p>
+    <w:p>
+      <w:pPr>
+        <w:rPr>
+          <w:rFonts w:hint="default"/>
+          <w:lang w:val="en-IN"/>
+        </w:rPr>
+      </w:pPr>
+    </w:p>
+    <w:p>
+      <w:pPr>
+        <w:rPr>
+          <w:rFonts w:hint="default"/>
+          <w:lang w:val="en-IN"/>
+        </w:rPr>
+      </w:pPr>
+    </w:p>
+    <w:p>
+      <w:pPr>
+        <w:rPr>
+          <w:rFonts w:hint="default"/>
+          <w:lang w:val="en-IN"/>
+        </w:rPr>
+      </w:pPr>
+    </w:p>
+    <w:p>
+      <w:pPr>
+        <w:pStyle w:val="2"/>
+        <w:bidi w:val="0"/>
+        <w:jc w:val="center"/>
+        <w:rPr>
+          <w:rFonts w:hint="default"/>
+          <w:lang w:val="en-IN"/>
+        </w:rPr>
+      </w:pPr>
+      <w:r>
+        <w:rPr>
+          <w:rFonts w:hint="default"/>
+          <w:lang w:val="en-IN"/>
+        </w:rPr>
+        <w:t>FanOut-FanIn Pattern</w:t>
+      </w:r>
+    </w:p>
+    <w:p>
+      <w:pPr>
+        <w:rPr>
+          <w:rFonts w:hint="default"/>
+          <w:lang w:val="en-IN"/>
+        </w:rPr>
+      </w:pPr>
       <w:bookmarkStart w:id="0" w:name="_GoBack"/>
-      <w:bookmarkEnd w:id="0"/>
-    </w:p>
+      <w:r>
+        <w:rPr>
+          <w:rFonts w:hint="default"/>
+          <w:lang w:val="en-IN"/>
+        </w:rPr>
+        <w:t>Fan-out/fan-in refers to the pattern of executing multiple functions concurrently and then performing some aggregation on the results</w:t>
+      </w:r>
+    </w:p>
+    <w:bookmarkEnd w:id="0"/>
     <w:sectPr>
       <w:pgSz w:w="11906" w:h="16838"/>
       <w:pgMar w:top="1440" w:right="1800" w:bottom="1440" w:left="1800" w:header="720" w:footer="720" w:gutter="0"/>

--- a/GoLang_LearningPattern.docx
+++ b/GoLang_LearningPattern.docx
@@ -881,6 +881,8 @@
         </w:rPr>
         <w:t>Fan-Out Fan-In pattern</w:t>
       </w:r>
+      <w:bookmarkStart w:id="0" w:name="_GoBack"/>
+      <w:bookmarkEnd w:id="0"/>
     </w:p>
     <w:p>
       <w:pPr>
@@ -919,47 +921,7 @@
           <w:rFonts w:hint="default"/>
           <w:lang w:val="en-IN"/>
         </w:rPr>
-        <w:t>Explict cancellation</w:t>
-      </w:r>
-    </w:p>
-    <w:p>
-      <w:pPr>
-        <w:numPr>
-          <w:ilvl w:val="0"/>
-          <w:numId w:val="4"/>
-        </w:numPr>
-        <w:ind w:left="420" w:leftChars="0" w:hanging="420" w:firstLineChars="0"/>
-        <w:rPr>
-          <w:rFonts w:hint="default"/>
-          <w:lang w:val="en-IN"/>
-        </w:rPr>
-      </w:pPr>
-      <w:r>
-        <w:rPr>
-          <w:rFonts w:hint="default"/>
-          <w:lang w:val="en-IN"/>
-        </w:rPr>
-        <w:t>Tree digestion</w:t>
-      </w:r>
-    </w:p>
-    <w:p>
-      <w:pPr>
-        <w:numPr>
-          <w:ilvl w:val="0"/>
-          <w:numId w:val="4"/>
-        </w:numPr>
-        <w:ind w:left="420" w:leftChars="0" w:hanging="420" w:firstLineChars="0"/>
-        <w:rPr>
-          <w:rFonts w:hint="default"/>
-          <w:lang w:val="en-IN"/>
-        </w:rPr>
-      </w:pPr>
-      <w:r>
-        <w:rPr>
-          <w:rFonts w:hint="default"/>
-          <w:lang w:val="en-IN"/>
-        </w:rPr>
-        <w:t>Bounded parallelism</w:t>
+        <w:t>Explicit cancellation (Go context package)</w:t>
       </w:r>
     </w:p>
     <w:p>
@@ -1119,7 +1081,6 @@
           <w:lang w:val="en-IN"/>
         </w:rPr>
       </w:pPr>
-      <w:bookmarkStart w:id="0" w:name="_GoBack"/>
       <w:r>
         <w:rPr>
           <w:rFonts w:hint="default"/>
@@ -1128,7 +1089,6 @@
         <w:t>Fan-out/fan-in refers to the pattern of executing multiple functions concurrently and then performing some aggregation on the results</w:t>
       </w:r>
     </w:p>
-    <w:bookmarkEnd w:id="0"/>
     <w:sectPr>
       <w:pgSz w:w="11906" w:h="16838"/>
       <w:pgMar w:top="1440" w:right="1800" w:bottom="1440" w:left="1800" w:header="720" w:footer="720" w:gutter="0"/>

--- a/GoLang_LearningPattern.docx
+++ b/GoLang_LearningPattern.docx
@@ -37,7 +37,7 @@
           <w:rFonts w:hint="default"/>
           <w:lang w:val="en-IN"/>
         </w:rPr>
-        <w:t>IMPORTANT REFs</w:t>
+        <w:t>IMPORTANT Resources</w:t>
       </w:r>
     </w:p>
     <w:p>
@@ -575,6 +575,56 @@
           <w:lang w:val="en-IN"/>
         </w:rPr>
         <w:t>https://betterprogramming.pub/cloud-native-patterns-illustrated-fan-in-and-fan-out-daf77455703c</w:t>
+      </w:r>
+      <w:r>
+        <w:rPr>
+          <w:rFonts w:hint="default"/>
+          <w:lang w:val="en-IN"/>
+        </w:rPr>
+        <w:fldChar w:fldCharType="end"/>
+      </w:r>
+    </w:p>
+    <w:p>
+      <w:pPr>
+        <w:numPr>
+          <w:ilvl w:val="1"/>
+          <w:numId w:val="1"/>
+        </w:numPr>
+        <w:spacing w:line="240" w:lineRule="auto"/>
+        <w:ind w:left="840" w:leftChars="0" w:hanging="420" w:firstLineChars="0"/>
+        <w:rPr>
+          <w:rFonts w:hint="default"/>
+          <w:lang w:val="en-IN"/>
+        </w:rPr>
+      </w:pPr>
+      <w:r>
+        <w:rPr>
+          <w:rFonts w:hint="default"/>
+          <w:lang w:val="en-IN"/>
+        </w:rPr>
+        <w:fldChar w:fldCharType="begin"/>
+      </w:r>
+      <w:r>
+        <w:rPr>
+          <w:rFonts w:hint="default"/>
+          <w:lang w:val="en-IN"/>
+        </w:rPr>
+        <w:instrText xml:space="preserve"> HYPERLINK "https://go.dev/blog/context" </w:instrText>
+      </w:r>
+      <w:r>
+        <w:rPr>
+          <w:rFonts w:hint="default"/>
+          <w:lang w:val="en-IN"/>
+        </w:rPr>
+        <w:fldChar w:fldCharType="separate"/>
+      </w:r>
+      <w:r>
+        <w:rPr>
+          <w:rStyle w:val="6"/>
+          <w:rFonts w:hint="default"/>
+          <w:lang w:val="en-IN"/>
+        </w:rPr>
+        <w:t>https://go.dev/blog/context</w:t>
       </w:r>
       <w:r>
         <w:rPr>
@@ -881,8 +931,75 @@
         </w:rPr>
         <w:t>Fan-Out Fan-In pattern</w:t>
       </w:r>
+    </w:p>
+    <w:p>
+      <w:pPr>
+        <w:numPr>
+          <w:ilvl w:val="0"/>
+          <w:numId w:val="4"/>
+        </w:numPr>
+        <w:ind w:left="420" w:leftChars="0" w:hanging="420" w:firstLineChars="0"/>
+        <w:rPr>
+          <w:rFonts w:hint="default"/>
+          <w:lang w:val="en-IN"/>
+        </w:rPr>
+      </w:pPr>
+      <w:r>
+        <w:rPr>
+          <w:rFonts w:hint="default"/>
+          <w:lang w:val="en-IN"/>
+        </w:rPr>
+        <w:t>Cancelling go routines</w:t>
+      </w:r>
+    </w:p>
+    <w:p>
+      <w:pPr>
+        <w:numPr>
+          <w:ilvl w:val="1"/>
+          <w:numId w:val="4"/>
+        </w:numPr>
+        <w:ind w:left="840" w:leftChars="0" w:hanging="420" w:firstLineChars="0"/>
+        <w:rPr>
+          <w:rFonts w:hint="default"/>
+          <w:lang w:val="en-IN"/>
+        </w:rPr>
+      </w:pPr>
+      <w:r>
+        <w:rPr>
+          <w:rFonts w:hint="default"/>
+          <w:lang w:val="en-IN"/>
+        </w:rPr>
+        <w:t>Stopping short</w:t>
+      </w:r>
+    </w:p>
+    <w:p>
+      <w:pPr>
+        <w:numPr>
+          <w:ilvl w:val="1"/>
+          <w:numId w:val="4"/>
+        </w:numPr>
+        <w:ind w:left="840" w:leftChars="0" w:hanging="420" w:firstLineChars="0"/>
+        <w:rPr>
+          <w:rFonts w:hint="default"/>
+          <w:lang w:val="en-IN"/>
+        </w:rPr>
+      </w:pPr>
+      <w:r>
+        <w:rPr>
+          <w:rFonts w:hint="default"/>
+          <w:lang w:val="en-IN"/>
+        </w:rPr>
+        <w:t xml:space="preserve">Explicit cancellation (through channels and </w:t>
+      </w:r>
       <w:bookmarkStart w:id="0" w:name="_GoBack"/>
       <w:bookmarkEnd w:id="0"/>
+      <w:r>
+        <w:rPr>
+          <w:rFonts w:hint="default"/>
+          <w:lang w:val="en-IN"/>
+        </w:rPr>
+        <w:t>Go context package)</w:t>
+      </w:r>
     </w:p>
     <w:p>
       <w:pPr>
@@ -901,7 +1018,7 @@
           <w:rFonts w:hint="default"/>
           <w:lang w:val="en-IN"/>
         </w:rPr>
-        <w:t>Stopping short</w:t>
+        <w:t>Rate-limited server (good exercise ✅)</w:t>
       </w:r>
     </w:p>
     <w:p>
@@ -921,27 +1038,7 @@
           <w:rFonts w:hint="default"/>
           <w:lang w:val="en-IN"/>
         </w:rPr>
-        <w:t>Explicit cancellation (Go context package)</w:t>
-      </w:r>
-    </w:p>
-    <w:p>
-      <w:pPr>
-        <w:numPr>
-          <w:ilvl w:val="0"/>
-          <w:numId w:val="4"/>
-        </w:numPr>
-        <w:ind w:left="420" w:leftChars="0" w:hanging="420" w:firstLineChars="0"/>
-        <w:rPr>
-          <w:rFonts w:hint="default"/>
-          <w:lang w:val="en-IN"/>
-        </w:rPr>
-      </w:pPr>
-      <w:r>
-        <w:rPr>
-          <w:rFonts w:hint="default"/>
-          <w:lang w:val="en-IN"/>
-        </w:rPr>
-        <w:t>Rate-limited server</w:t>
+        <w:t>Vector operations (✅)</w:t>
       </w:r>
     </w:p>
     <w:p>
@@ -1523,7 +1620,7 @@
   </w:abstractNum>
   <w:abstractNum w:abstractNumId="3">
     <w:nsid w:val="3F43453E"/>
-    <w:multiLevelType w:val="singleLevel"/>
+    <w:multiLevelType w:val="multilevel"/>
     <w:tmpl w:val="3F43453E"/>
     <w:lvl w:ilvl="0" w:tentative="0">
       <w:start w:val="1"/>
@@ -1535,6 +1632,126 @@
           <w:tab w:val="left" w:pos="420"/>
         </w:tabs>
         <w:ind w:left="420" w:leftChars="0" w:hanging="420" w:firstLineChars="0"/>
+      </w:pPr>
+      <w:rPr>
+        <w:rFonts w:hint="default" w:ascii="Wingdings" w:hAnsi="Wingdings"/>
+      </w:rPr>
+    </w:lvl>
+    <w:lvl w:ilvl="1" w:tentative="0">
+      <w:start w:val="1"/>
+      <w:numFmt w:val="bullet"/>
+      <w:lvlText w:val=""/>
+      <w:lvlJc w:val="left"/>
+      <w:pPr>
+        <w:tabs>
+          <w:tab w:val="left" w:pos="840"/>
+        </w:tabs>
+        <w:ind w:left="840" w:leftChars="0" w:hanging="420" w:firstLineChars="0"/>
+      </w:pPr>
+      <w:rPr>
+        <w:rFonts w:hint="default" w:ascii="Wingdings" w:hAnsi="Wingdings"/>
+      </w:rPr>
+    </w:lvl>
+    <w:lvl w:ilvl="2" w:tentative="0">
+      <w:start w:val="1"/>
+      <w:numFmt w:val="bullet"/>
+      <w:lvlText w:val=""/>
+      <w:lvlJc w:val="left"/>
+      <w:pPr>
+        <w:tabs>
+          <w:tab w:val="left" w:pos="1260"/>
+        </w:tabs>
+        <w:ind w:left="1260" w:leftChars="0" w:hanging="420" w:firstLineChars="0"/>
+      </w:pPr>
+      <w:rPr>
+        <w:rFonts w:hint="default" w:ascii="Wingdings" w:hAnsi="Wingdings"/>
+      </w:rPr>
+    </w:lvl>
+    <w:lvl w:ilvl="3" w:tentative="0">
+      <w:start w:val="1"/>
+      <w:numFmt w:val="bullet"/>
+      <w:lvlText w:val=""/>
+      <w:lvlJc w:val="left"/>
+      <w:pPr>
+        <w:tabs>
+          <w:tab w:val="left" w:pos="1680"/>
+        </w:tabs>
+        <w:ind w:left="1680" w:leftChars="0" w:hanging="420" w:firstLineChars="0"/>
+      </w:pPr>
+      <w:rPr>
+        <w:rFonts w:hint="default" w:ascii="Wingdings" w:hAnsi="Wingdings"/>
+      </w:rPr>
+    </w:lvl>
+    <w:lvl w:ilvl="4" w:tentative="0">
+      <w:start w:val="1"/>
+      <w:numFmt w:val="bullet"/>
+      <w:lvlText w:val=""/>
+      <w:lvlJc w:val="left"/>
+      <w:pPr>
+        <w:tabs>
+          <w:tab w:val="left" w:pos="2100"/>
+        </w:tabs>
+        <w:ind w:left="2100" w:leftChars="0" w:hanging="420" w:firstLineChars="0"/>
+      </w:pPr>
+      <w:rPr>
+        <w:rFonts w:hint="default" w:ascii="Wingdings" w:hAnsi="Wingdings"/>
+      </w:rPr>
+    </w:lvl>
+    <w:lvl w:ilvl="5" w:tentative="0">
+      <w:start w:val="1"/>
+      <w:numFmt w:val="bullet"/>
+      <w:lvlText w:val=""/>
+      <w:lvlJc w:val="left"/>
+      <w:pPr>
+        <w:tabs>
+          <w:tab w:val="left" w:pos="2520"/>
+        </w:tabs>
+        <w:ind w:left="2520" w:leftChars="0" w:hanging="420" w:firstLineChars="0"/>
+      </w:pPr>
+      <w:rPr>
+        <w:rFonts w:hint="default" w:ascii="Wingdings" w:hAnsi="Wingdings"/>
+      </w:rPr>
+    </w:lvl>
+    <w:lvl w:ilvl="6" w:tentative="0">
+      <w:start w:val="1"/>
+      <w:numFmt w:val="bullet"/>
+      <w:lvlText w:val=""/>
+      <w:lvlJc w:val="left"/>
+      <w:pPr>
+        <w:tabs>
+          <w:tab w:val="left" w:pos="2940"/>
+        </w:tabs>
+        <w:ind w:left="2940" w:leftChars="0" w:hanging="420" w:firstLineChars="0"/>
+      </w:pPr>
+      <w:rPr>
+        <w:rFonts w:hint="default" w:ascii="Wingdings" w:hAnsi="Wingdings"/>
+      </w:rPr>
+    </w:lvl>
+    <w:lvl w:ilvl="7" w:tentative="0">
+      <w:start w:val="1"/>
+      <w:numFmt w:val="bullet"/>
+      <w:lvlText w:val=""/>
+      <w:lvlJc w:val="left"/>
+      <w:pPr>
+        <w:tabs>
+          <w:tab w:val="left" w:pos="3360"/>
+        </w:tabs>
+        <w:ind w:left="3360" w:leftChars="0" w:hanging="420" w:firstLineChars="0"/>
+      </w:pPr>
+      <w:rPr>
+        <w:rFonts w:hint="default" w:ascii="Wingdings" w:hAnsi="Wingdings"/>
+      </w:rPr>
+    </w:lvl>
+    <w:lvl w:ilvl="8" w:tentative="0">
+      <w:start w:val="1"/>
+      <w:numFmt w:val="bullet"/>
+      <w:lvlText w:val=""/>
+      <w:lvlJc w:val="left"/>
+      <w:pPr>
+        <w:tabs>
+          <w:tab w:val="left" w:pos="3780"/>
+        </w:tabs>
+        <w:ind w:left="3780" w:leftChars="0" w:hanging="420" w:firstLineChars="0"/>
       </w:pPr>
       <w:rPr>
         <w:rFonts w:hint="default" w:ascii="Wingdings" w:hAnsi="Wingdings"/>
